--- a/Android Project Evaluation Rubric (2).docx
+++ b/Android Project Evaluation Rubric (2).docx
@@ -4361,8 +4361,6 @@
         </w:rPr>
         <w:t>I think I’ve done my UI and connectivity sections well. I make multiple API calls and have many activities, including a tabbed view. I have implemented the database and just need to add deletion and better error handling. I also need to add settings and preferences.</w:t>
       </w:r>
-      <w:bookmarkStart w:id="0" w:name="_GoBack"/>
-      <w:bookmarkEnd w:id="0"/>
     </w:p>
     <w:p>
       <w:pPr>
@@ -4498,6 +4496,13 @@
           <w:szCs w:val="22"/>
         </w:rPr>
       </w:pPr>
+      <w:r>
+        <w:rPr>
+          <w:sz w:val="22"/>
+          <w:szCs w:val="22"/>
+        </w:rPr>
+        <w:t xml:space="preserve">Lucas – looks super original – dark mode would be nice </w:t>
+      </w:r>
     </w:p>
     <w:p>
       <w:pPr>
@@ -4511,69 +4516,10 @@
           <w:sz w:val="22"/>
           <w:szCs w:val="22"/>
         </w:rPr>
-        <w:t xml:space="preserve">Michael – Good job. </w:t>
-      </w:r>
-    </w:p>
-    <w:p>
-      <w:pPr>
-        <w:rPr>
-          <w:sz w:val="22"/>
-          <w:szCs w:val="22"/>
-        </w:rPr>
-      </w:pPr>
-    </w:p>
-    <w:p>
-      <w:pPr>
-        <w:rPr>
-          <w:sz w:val="22"/>
-          <w:szCs w:val="22"/>
-        </w:rPr>
-      </w:pPr>
-      <w:r>
-        <w:rPr>
-          <w:sz w:val="22"/>
-          <w:szCs w:val="22"/>
-        </w:rPr>
-        <w:t xml:space="preserve">Henrique – </w:t>
-      </w:r>
-      <w:r>
-        <w:rPr>
-          <w:sz w:val="22"/>
-          <w:szCs w:val="22"/>
-        </w:rPr>
-        <w:t xml:space="preserve">I like how all the </w:t>
-      </w:r>
-      <w:proofErr w:type="spellStart"/>
-      <w:r>
-        <w:rPr>
-          <w:sz w:val="22"/>
-          <w:szCs w:val="22"/>
-        </w:rPr>
-        <w:t>listviews</w:t>
-      </w:r>
-      <w:proofErr w:type="spellEnd"/>
-      <w:r>
-        <w:rPr>
-          <w:sz w:val="22"/>
-          <w:szCs w:val="22"/>
-        </w:rPr>
-        <w:t xml:space="preserve"> display, looks like your almost done! Nice</w:t>
-      </w:r>
-      <w:r>
-        <w:rPr>
-          <w:sz w:val="22"/>
-          <w:szCs w:val="22"/>
-        </w:rPr>
-        <w:t>, just add Preferences</w:t>
-      </w:r>
-    </w:p>
-    <w:p>
-      <w:pPr>
-        <w:rPr>
-          <w:sz w:val="22"/>
-          <w:szCs w:val="22"/>
-        </w:rPr>
-      </w:pPr>
+        <w:t>Christian – Looks good, I think that this would be a super useful app.</w:t>
+      </w:r>
+      <w:bookmarkStart w:id="0" w:name="_GoBack"/>
+      <w:bookmarkEnd w:id="0"/>
     </w:p>
     <w:p>
       <w:pPr>
@@ -4757,14 +4703,7 @@
         <w:b/>
         <w:sz w:val="36"/>
       </w:rPr>
-      <w:t>Y</w:t>
-    </w:r>
-    <w:r>
-      <w:rPr>
-        <w:b/>
-        <w:sz w:val="36"/>
-      </w:rPr>
-      <w:t>OUR NAME HERE, Submission # _</w:t>
+      <w:t>YOUR NAME HERE, Submission # _</w:t>
     </w:r>
     <w:r>
       <w:rPr>
@@ -4995,6 +4934,7 @@
     <w:lsdException w:name="HTML Sample" w:semiHidden="1" w:unhideWhenUsed="1"/>
     <w:lsdException w:name="HTML Typewriter" w:semiHidden="1" w:unhideWhenUsed="1"/>
     <w:lsdException w:name="HTML Variable" w:semiHidden="1" w:unhideWhenUsed="1"/>
+    <w:lsdException w:name="Normal Table" w:semiHidden="1" w:unhideWhenUsed="1"/>
     <w:lsdException w:name="annotation subject" w:semiHidden="1" w:unhideWhenUsed="1"/>
     <w:lsdException w:name="No List" w:semiHidden="1" w:unhideWhenUsed="1"/>
     <w:lsdException w:name="Outline List 1" w:semiHidden="1" w:unhideWhenUsed="1"/>
@@ -5038,8 +4978,10 @@
     <w:lsdException w:name="Table Elegant" w:semiHidden="1" w:unhideWhenUsed="1"/>
     <w:lsdException w:name="Table Professional" w:semiHidden="1" w:unhideWhenUsed="1"/>
     <w:lsdException w:name="Table Subtle 1" w:semiHidden="1" w:unhideWhenUsed="1"/>
+    <w:lsdException w:name="Table Subtle 2" w:semiHidden="1" w:unhideWhenUsed="1"/>
     <w:lsdException w:name="Table Web 1" w:semiHidden="1" w:unhideWhenUsed="1"/>
     <w:lsdException w:name="Table Web 2" w:semiHidden="1" w:unhideWhenUsed="1"/>
+    <w:lsdException w:name="Table Web 3" w:semiHidden="1" w:unhideWhenUsed="1"/>
     <w:lsdException w:name="Balloon Text" w:semiHidden="1" w:unhideWhenUsed="1"/>
     <w:lsdException w:name="Table Theme" w:semiHidden="1" w:unhideWhenUsed="1"/>
     <w:lsdException w:name="Placeholder Text" w:semiHidden="1" w:uiPriority="99"/>
@@ -5655,21 +5597,6 @@
 </file>
 
 <file path=customXml/item1.xml><?xml version="1.0" encoding="utf-8"?>
-<?mso-contentType ?>
-<FormTemplates xmlns="http://schemas.microsoft.com/sharepoint/v3/contenttype/forms">
-  <Display>DocumentLibraryForm</Display>
-  <Edit>DocumentLibraryForm</Edit>
-  <New>DocumentLibraryForm</New>
-</FormTemplates>
-</file>
-
-<file path=customXml/item2.xml><?xml version="1.0" encoding="utf-8"?>
-<p:properties xmlns:p="http://schemas.microsoft.com/office/2006/metadata/properties" xmlns:xsi="http://www.w3.org/2001/XMLSchema-instance" xmlns:pc="http://schemas.microsoft.com/office/infopath/2007/PartnerControls">
-  <documentManagement/>
-</p:properties>
-</file>
-
-<file path=customXml/item3.xml><?xml version="1.0" encoding="utf-8"?>
 <ct:contentTypeSchema xmlns:ct="http://schemas.microsoft.com/office/2006/metadata/contentType" xmlns:ma="http://schemas.microsoft.com/office/2006/metadata/properties/metaAttributes" ct:_="" ma:_="" ma:contentTypeName="Document" ma:contentTypeID="0x0101000A6D0C7FAC0F074286F2F5582708CC9C" ma:contentTypeVersion="0" ma:contentTypeDescription="Create a new document." ma:contentTypeScope="" ma:versionID="f038ba70dcce03b19e8e9a2dc61488bc">
   <xsd:schema xmlns:xsd="http://www.w3.org/2001/XMLSchema" xmlns:xs="http://www.w3.org/2001/XMLSchema" xmlns:p="http://schemas.microsoft.com/office/2006/metadata/properties" targetNamespace="http://schemas.microsoft.com/office/2006/metadata/properties" ma:root="true" ma:fieldsID="1b05d82d297216baf5b26c55225140df">
     <xsd:element name="properties">
@@ -5783,30 +5710,22 @@
 </ct:contentTypeSchema>
 </file>
 
-<file path=customXml/itemProps1.xml><?xml version="1.0" encoding="utf-8"?>
-<ds:datastoreItem xmlns:ds="http://schemas.openxmlformats.org/officeDocument/2006/customXml" ds:itemID="{A31D581C-395D-4F32-8BBE-43E9F0695BE6}">
-  <ds:schemaRefs>
-    <ds:schemaRef ds:uri="http://schemas.microsoft.com/sharepoint/v3/contenttype/forms"/>
-  </ds:schemaRefs>
-</ds:datastoreItem>
+<file path=customXml/item2.xml><?xml version="1.0" encoding="utf-8"?>
+<p:properties xmlns:p="http://schemas.microsoft.com/office/2006/metadata/properties" xmlns:xsi="http://www.w3.org/2001/XMLSchema-instance" xmlns:pc="http://schemas.microsoft.com/office/infopath/2007/PartnerControls">
+  <documentManagement/>
+</p:properties>
 </file>
 
-<file path=customXml/itemProps2.xml><?xml version="1.0" encoding="utf-8"?>
-<ds:datastoreItem xmlns:ds="http://schemas.openxmlformats.org/officeDocument/2006/customXml" ds:itemID="{071BF873-3E62-41C1-B0CD-EDC89A1FE00C}">
-  <ds:schemaRefs>
-    <ds:schemaRef ds:uri="http://purl.org/dc/dcmitype/"/>
-    <ds:schemaRef ds:uri="http://schemas.microsoft.com/office/infopath/2007/PartnerControls"/>
-    <ds:schemaRef ds:uri="http://purl.org/dc/elements/1.1/"/>
-    <ds:schemaRef ds:uri="http://schemas.microsoft.com/office/2006/metadata/properties"/>
-    <ds:schemaRef ds:uri="http://schemas.microsoft.com/office/2006/documentManagement/types"/>
-    <ds:schemaRef ds:uri="http://purl.org/dc/terms/"/>
-    <ds:schemaRef ds:uri="http://schemas.openxmlformats.org/package/2006/metadata/core-properties"/>
-    <ds:schemaRef ds:uri="http://www.w3.org/XML/1998/namespace"/>
-  </ds:schemaRefs>
-</ds:datastoreItem>
+<file path=customXml/item3.xml><?xml version="1.0" encoding="utf-8"?>
+<?mso-contentType ?>
+<FormTemplates xmlns="http://schemas.microsoft.com/sharepoint/v3/contenttype/forms">
+  <Display>DocumentLibraryForm</Display>
+  <Edit>DocumentLibraryForm</Edit>
+  <New>DocumentLibraryForm</New>
+</FormTemplates>
 </file>
 
-<file path=customXml/itemProps3.xml><?xml version="1.0" encoding="utf-8"?>
+<file path=customXml/itemProps1.xml><?xml version="1.0" encoding="utf-8"?>
 <ds:datastoreItem xmlns:ds="http://schemas.openxmlformats.org/officeDocument/2006/customXml" ds:itemID="{1A8FC48A-5CB4-466A-9E63-552E26B9B0A3}">
   <ds:schemaRefs>
     <ds:schemaRef ds:uri="http://schemas.microsoft.com/office/2006/metadata/contentType"/>
@@ -5820,4 +5739,21 @@
     <ds:schemaRef ds:uri="http://schemas.microsoft.com/office/infopath/2007/PartnerControls"/>
   </ds:schemaRefs>
 </ds:datastoreItem>
+</file>
+
+<file path=customXml/itemProps2.xml><?xml version="1.0" encoding="utf-8"?>
+<ds:datastoreItem xmlns:ds="http://schemas.openxmlformats.org/officeDocument/2006/customXml" ds:itemID="{071BF873-3E62-41C1-B0CD-EDC89A1FE00C}">
+  <ds:schemaRefs>
+    <ds:schemaRef ds:uri="http://schemas.microsoft.com/office/2006/metadata/properties"/>
+    <ds:schemaRef ds:uri="http://schemas.microsoft.com/office/infopath/2007/PartnerControls"/>
+  </ds:schemaRefs>
+</ds:datastoreItem>
+</file>
+
+<file path=customXml/itemProps3.xml><?xml version="1.0" encoding="utf-8"?>
+<ds:datastoreItem xmlns:ds="http://schemas.openxmlformats.org/officeDocument/2006/customXml" ds:itemID="{A31D581C-395D-4F32-8BBE-43E9F0695BE6}">
+  <ds:schemaRefs>
+    <ds:schemaRef ds:uri="http://schemas.microsoft.com/sharepoint/v3/contenttype/forms"/>
+  </ds:schemaRefs>
+</ds:datastoreItem>
 </file>
--- a/Android Project Evaluation Rubric (2).docx
+++ b/Android Project Evaluation Rubric (2).docx
@@ -452,23 +452,7 @@
           <w:sz w:val="22"/>
           <w:szCs w:val="22"/>
         </w:rPr>
-        <w:t xml:space="preserve"> on your first two submissions is expected! Use your assessment as well as feedback from your peers and instructor to </w:t>
-      </w:r>
-      <w:proofErr w:type="gramStart"/>
-      <w:r>
-        <w:rPr>
-          <w:sz w:val="22"/>
-          <w:szCs w:val="22"/>
-        </w:rPr>
-        <w:t>identify  where</w:t>
-      </w:r>
-      <w:proofErr w:type="gramEnd"/>
-      <w:r>
-        <w:rPr>
-          <w:sz w:val="22"/>
-          <w:szCs w:val="22"/>
-        </w:rPr>
-        <w:t xml:space="preserve"> you should focus your attention when making improvements</w:t>
+        <w:t xml:space="preserve"> on your first two submissions is expected! Use your assessment as well as feedback from your peers and instructor to identify  where you should focus your attention when making improvements</w:t>
       </w:r>
       <w:r>
         <w:rPr>
@@ -1010,7 +994,7 @@
                 <w:sz w:val="20"/>
                 <w:szCs w:val="20"/>
               </w:rPr>
-              <w:t>1</w:t>
+              <w:t>3</w:t>
             </w:r>
           </w:p>
         </w:tc>
@@ -1055,7 +1039,7 @@
                 <w:sz w:val="20"/>
                 <w:szCs w:val="20"/>
               </w:rPr>
-              <w:t>1</w:t>
+              <w:t>3</w:t>
             </w:r>
           </w:p>
         </w:tc>
@@ -1175,7 +1159,7 @@
                 <w:sz w:val="20"/>
                 <w:szCs w:val="20"/>
               </w:rPr>
-              <w:t>2</w:t>
+              <w:t>3</w:t>
             </w:r>
           </w:p>
         </w:tc>
@@ -1213,7 +1197,7 @@
                 <w:sz w:val="20"/>
                 <w:szCs w:val="20"/>
               </w:rPr>
-              <w:t>2</w:t>
+              <w:t>3</w:t>
             </w:r>
           </w:p>
         </w:tc>
@@ -1333,7 +1317,7 @@
                 <w:sz w:val="20"/>
                 <w:szCs w:val="20"/>
               </w:rPr>
-              <w:t>2</w:t>
+              <w:t>3</w:t>
             </w:r>
           </w:p>
         </w:tc>
@@ -1371,7 +1355,7 @@
                 <w:sz w:val="20"/>
                 <w:szCs w:val="20"/>
               </w:rPr>
-              <w:t>2</w:t>
+              <w:t>3</w:t>
             </w:r>
           </w:p>
         </w:tc>
@@ -1836,7 +1820,7 @@
                 <w:sz w:val="20"/>
                 <w:szCs w:val="20"/>
               </w:rPr>
-              <w:t>3</w:t>
+              <w:t>2</w:t>
             </w:r>
           </w:p>
         </w:tc>
@@ -1874,7 +1858,7 @@
                 <w:sz w:val="20"/>
                 <w:szCs w:val="20"/>
               </w:rPr>
-              <w:t>3</w:t>
+              <w:t>2</w:t>
             </w:r>
           </w:p>
         </w:tc>
@@ -1993,7 +1977,7 @@
                 <w:sz w:val="20"/>
                 <w:szCs w:val="20"/>
               </w:rPr>
-              <w:t>3</w:t>
+              <w:t xml:space="preserve"> 3</w:t>
             </w:r>
           </w:p>
         </w:tc>
@@ -2332,7 +2316,7 @@
                 <w:sz w:val="20"/>
                 <w:szCs w:val="20"/>
               </w:rPr>
-              <w:t>2</w:t>
+              <w:t>3</w:t>
             </w:r>
           </w:p>
         </w:tc>
@@ -2377,7 +2361,7 @@
                 <w:sz w:val="20"/>
                 <w:szCs w:val="20"/>
               </w:rPr>
-              <w:t>4</w:t>
+              <w:t>6</w:t>
             </w:r>
           </w:p>
         </w:tc>
@@ -2497,7 +2481,7 @@
                 <w:sz w:val="20"/>
                 <w:szCs w:val="20"/>
               </w:rPr>
-              <w:t>2</w:t>
+              <w:t>3</w:t>
             </w:r>
           </w:p>
         </w:tc>
@@ -2535,7 +2519,7 @@
                 <w:sz w:val="20"/>
                 <w:szCs w:val="20"/>
               </w:rPr>
-              <w:t>4</w:t>
+              <w:t>6</w:t>
             </w:r>
           </w:p>
         </w:tc>
@@ -2655,7 +2639,7 @@
                 <w:sz w:val="20"/>
                 <w:szCs w:val="20"/>
               </w:rPr>
-              <w:t>2</w:t>
+              <w:t>3</w:t>
             </w:r>
           </w:p>
         </w:tc>
@@ -2693,7 +2677,7 @@
                 <w:sz w:val="20"/>
                 <w:szCs w:val="20"/>
               </w:rPr>
-              <w:t>4</w:t>
+              <w:t>6</w:t>
             </w:r>
           </w:p>
         </w:tc>
@@ -2928,23 +2912,7 @@
                 <w:sz w:val="20"/>
                 <w:szCs w:val="20"/>
               </w:rPr>
-              <w:t>The app performs Internet/web or another acceptable form of connectivity at a basic level. There are lifecycle-related issues and/or threading (</w:t>
-            </w:r>
-            <w:proofErr w:type="spellStart"/>
-            <w:r>
-              <w:rPr>
-                <w:sz w:val="20"/>
-                <w:szCs w:val="20"/>
-              </w:rPr>
-              <w:t>asynchrounous</w:t>
-            </w:r>
-            <w:proofErr w:type="spellEnd"/>
-            <w:r>
-              <w:rPr>
-                <w:sz w:val="20"/>
-                <w:szCs w:val="20"/>
-              </w:rPr>
-              <w:t xml:space="preserve"> processing) is not properly employed.</w:t>
+              <w:t>The app performs Internet/web or another acceptable form of connectivity at a basic level. There are lifecycle-related issues and/or threading (asynchrounous processing) is not properly employed.</w:t>
             </w:r>
           </w:p>
         </w:tc>
@@ -3174,7 +3142,7 @@
                 <w:sz w:val="20"/>
                 <w:szCs w:val="20"/>
               </w:rPr>
-              <w:t>2</w:t>
+              <w:t>3</w:t>
             </w:r>
           </w:p>
         </w:tc>
@@ -3212,7 +3180,7 @@
                 <w:sz w:val="20"/>
                 <w:szCs w:val="20"/>
               </w:rPr>
-              <w:t>4</w:t>
+              <w:t>6</w:t>
             </w:r>
           </w:p>
         </w:tc>
@@ -3332,7 +3300,7 @@
                 <w:sz w:val="20"/>
                 <w:szCs w:val="20"/>
               </w:rPr>
-              <w:t>2</w:t>
+              <w:t>3</w:t>
             </w:r>
           </w:p>
         </w:tc>
@@ -3370,7 +3338,7 @@
                 <w:sz w:val="20"/>
                 <w:szCs w:val="20"/>
               </w:rPr>
-              <w:t>4</w:t>
+              <w:t>6</w:t>
             </w:r>
           </w:p>
         </w:tc>
@@ -3849,7 +3817,7 @@
                 <w:sz w:val="20"/>
                 <w:szCs w:val="20"/>
               </w:rPr>
-              <w:t>2</w:t>
+              <w:t>3</w:t>
             </w:r>
           </w:p>
         </w:tc>
@@ -3887,7 +3855,7 @@
                 <w:sz w:val="20"/>
                 <w:szCs w:val="20"/>
               </w:rPr>
-              <w:t>2</w:t>
+              <w:t>3</w:t>
             </w:r>
           </w:p>
         </w:tc>
@@ -4007,7 +3975,7 @@
                 <w:sz w:val="20"/>
                 <w:szCs w:val="20"/>
               </w:rPr>
-              <w:t>2</w:t>
+              <w:t>3</w:t>
             </w:r>
           </w:p>
         </w:tc>
@@ -4045,7 +4013,7 @@
                 <w:sz w:val="20"/>
                 <w:szCs w:val="20"/>
               </w:rPr>
-              <w:t>2</w:t>
+              <w:t>3</w:t>
             </w:r>
           </w:p>
         </w:tc>
@@ -4326,15 +4294,7 @@
           <w:sz w:val="22"/>
           <w:szCs w:val="22"/>
         </w:rPr>
-        <w:t xml:space="preserve">evaluating your </w:t>
-      </w:r>
-      <w:proofErr w:type="gramStart"/>
-      <w:r>
-        <w:rPr>
-          <w:sz w:val="22"/>
-          <w:szCs w:val="22"/>
-        </w:rPr>
-        <w:t>assignment?</w:t>
+        <w:t>evaluating your assignment?</w:t>
       </w:r>
       <w:r>
         <w:rPr>
@@ -4344,7 +4304,6 @@
         </w:rPr>
         <w:t>:</w:t>
       </w:r>
-      <w:proofErr w:type="gramEnd"/>
     </w:p>
     <w:p>
       <w:pPr>
@@ -4359,8 +4318,10 @@
           <w:sz w:val="22"/>
           <w:szCs w:val="22"/>
         </w:rPr>
-        <w:t>I think I’ve done my UI and connectivity sections well. I make multiple API calls and have many activities, including a tabbed view. I have implemented the database and just need to add deletion and better error handling. I also need to add settings and preferences.</w:t>
-      </w:r>
+        <w:t xml:space="preserve">I think my app is finally in a completed state. I am pleased with all aspects of my project, in the future I would like to add even more functionality and error handling before actually deploying it anywhere. But I feel like I’ve hit all of the requirements. </w:t>
+      </w:r>
+      <w:bookmarkStart w:id="0" w:name="_GoBack"/>
+      <w:bookmarkEnd w:id="0"/>
     </w:p>
     <w:p>
       <w:pPr>
@@ -4454,23 +4415,7 @@
           <w:sz w:val="22"/>
           <w:szCs w:val="22"/>
         </w:rPr>
-        <w:t xml:space="preserve">e.g. Reviewer: John B. (submission 1): I think the app is coming along well so far. The layout and screens are well designed already. The connectivity component isn’t well defined yet and there are some errors saving data in some cases. I think a settings screen which allows saving of </w:t>
-      </w:r>
-      <w:proofErr w:type="spellStart"/>
-      <w:r>
-        <w:rPr>
-          <w:sz w:val="22"/>
-          <w:szCs w:val="22"/>
-        </w:rPr>
-        <w:t>favourite</w:t>
-      </w:r>
-      <w:proofErr w:type="spellEnd"/>
-      <w:r>
-        <w:rPr>
-          <w:sz w:val="22"/>
-          <w:szCs w:val="22"/>
-        </w:rPr>
-        <w:t xml:space="preserve"> locations would be a big UX improvement in terms of usability.</w:t>
+        <w:t>e.g. Reviewer: John B. (submission 1): I think the app is coming along well so far. The layout and screens are well designed already. The connectivity component isn’t well defined yet and there are some errors saving data in some cases. I think a settings screen which allows saving of favourite locations would be a big UX improvement in terms of usability.</w:t>
       </w:r>
     </w:p>
     <w:p>
@@ -4518,8 +4463,6 @@
         </w:rPr>
         <w:t>Christian – Looks good, I think that this would be a super useful app.</w:t>
       </w:r>
-      <w:bookmarkStart w:id="0" w:name="_GoBack"/>
-      <w:bookmarkEnd w:id="0"/>
     </w:p>
     <w:p>
       <w:pPr>
@@ -4710,7 +4653,7 @@
         <w:b/>
         <w:sz w:val="36"/>
       </w:rPr>
-      <w:t>2</w:t>
+      <w:t>3</w:t>
     </w:r>
     <w:r>
       <w:rPr>
@@ -5597,6 +5540,21 @@
 </file>
 
 <file path=customXml/item1.xml><?xml version="1.0" encoding="utf-8"?>
+<?mso-contentType ?>
+<FormTemplates xmlns="http://schemas.microsoft.com/sharepoint/v3/contenttype/forms">
+  <Display>DocumentLibraryForm</Display>
+  <Edit>DocumentLibraryForm</Edit>
+  <New>DocumentLibraryForm</New>
+</FormTemplates>
+</file>
+
+<file path=customXml/item2.xml><?xml version="1.0" encoding="utf-8"?>
+<p:properties xmlns:p="http://schemas.microsoft.com/office/2006/metadata/properties" xmlns:xsi="http://www.w3.org/2001/XMLSchema-instance" xmlns:pc="http://schemas.microsoft.com/office/infopath/2007/PartnerControls">
+  <documentManagement/>
+</p:properties>
+</file>
+
+<file path=customXml/item3.xml><?xml version="1.0" encoding="utf-8"?>
 <ct:contentTypeSchema xmlns:ct="http://schemas.microsoft.com/office/2006/metadata/contentType" xmlns:ma="http://schemas.microsoft.com/office/2006/metadata/properties/metaAttributes" ct:_="" ma:_="" ma:contentTypeName="Document" ma:contentTypeID="0x0101000A6D0C7FAC0F074286F2F5582708CC9C" ma:contentTypeVersion="0" ma:contentTypeDescription="Create a new document." ma:contentTypeScope="" ma:versionID="f038ba70dcce03b19e8e9a2dc61488bc">
   <xsd:schema xmlns:xsd="http://www.w3.org/2001/XMLSchema" xmlns:xs="http://www.w3.org/2001/XMLSchema" xmlns:p="http://schemas.microsoft.com/office/2006/metadata/properties" targetNamespace="http://schemas.microsoft.com/office/2006/metadata/properties" ma:root="true" ma:fieldsID="1b05d82d297216baf5b26c55225140df">
     <xsd:element name="properties">
@@ -5710,33 +5668,10 @@
 </ct:contentTypeSchema>
 </file>
 
-<file path=customXml/item2.xml><?xml version="1.0" encoding="utf-8"?>
-<p:properties xmlns:p="http://schemas.microsoft.com/office/2006/metadata/properties" xmlns:xsi="http://www.w3.org/2001/XMLSchema-instance" xmlns:pc="http://schemas.microsoft.com/office/infopath/2007/PartnerControls">
-  <documentManagement/>
-</p:properties>
-</file>
-
-<file path=customXml/item3.xml><?xml version="1.0" encoding="utf-8"?>
-<?mso-contentType ?>
-<FormTemplates xmlns="http://schemas.microsoft.com/sharepoint/v3/contenttype/forms">
-  <Display>DocumentLibraryForm</Display>
-  <Edit>DocumentLibraryForm</Edit>
-  <New>DocumentLibraryForm</New>
-</FormTemplates>
-</file>
-
 <file path=customXml/itemProps1.xml><?xml version="1.0" encoding="utf-8"?>
-<ds:datastoreItem xmlns:ds="http://schemas.openxmlformats.org/officeDocument/2006/customXml" ds:itemID="{1A8FC48A-5CB4-466A-9E63-552E26B9B0A3}">
+<ds:datastoreItem xmlns:ds="http://schemas.openxmlformats.org/officeDocument/2006/customXml" ds:itemID="{A31D581C-395D-4F32-8BBE-43E9F0695BE6}">
   <ds:schemaRefs>
-    <ds:schemaRef ds:uri="http://schemas.microsoft.com/office/2006/metadata/contentType"/>
-    <ds:schemaRef ds:uri="http://schemas.microsoft.com/office/2006/metadata/properties/metaAttributes"/>
-    <ds:schemaRef ds:uri="http://www.w3.org/2001/XMLSchema"/>
-    <ds:schemaRef ds:uri="http://schemas.microsoft.com/office/2006/metadata/properties"/>
-    <ds:schemaRef ds:uri="http://schemas.openxmlformats.org/package/2006/metadata/core-properties"/>
-    <ds:schemaRef ds:uri="http://purl.org/dc/elements/1.1/"/>
-    <ds:schemaRef ds:uri="http://purl.org/dc/terms/"/>
-    <ds:schemaRef ds:uri="http://schemas.microsoft.com/internal/obd"/>
-    <ds:schemaRef ds:uri="http://schemas.microsoft.com/office/infopath/2007/PartnerControls"/>
+    <ds:schemaRef ds:uri="http://schemas.microsoft.com/sharepoint/v3/contenttype/forms"/>
   </ds:schemaRefs>
 </ds:datastoreItem>
 </file>
@@ -5751,9 +5686,17 @@
 </file>
 
 <file path=customXml/itemProps3.xml><?xml version="1.0" encoding="utf-8"?>
-<ds:datastoreItem xmlns:ds="http://schemas.openxmlformats.org/officeDocument/2006/customXml" ds:itemID="{A31D581C-395D-4F32-8BBE-43E9F0695BE6}">
+<ds:datastoreItem xmlns:ds="http://schemas.openxmlformats.org/officeDocument/2006/customXml" ds:itemID="{1A8FC48A-5CB4-466A-9E63-552E26B9B0A3}">
   <ds:schemaRefs>
-    <ds:schemaRef ds:uri="http://schemas.microsoft.com/sharepoint/v3/contenttype/forms"/>
+    <ds:schemaRef ds:uri="http://schemas.microsoft.com/office/2006/metadata/contentType"/>
+    <ds:schemaRef ds:uri="http://schemas.microsoft.com/office/2006/metadata/properties/metaAttributes"/>
+    <ds:schemaRef ds:uri="http://www.w3.org/2001/XMLSchema"/>
+    <ds:schemaRef ds:uri="http://schemas.microsoft.com/office/2006/metadata/properties"/>
+    <ds:schemaRef ds:uri="http://schemas.openxmlformats.org/package/2006/metadata/core-properties"/>
+    <ds:schemaRef ds:uri="http://purl.org/dc/elements/1.1/"/>
+    <ds:schemaRef ds:uri="http://purl.org/dc/terms/"/>
+    <ds:schemaRef ds:uri="http://schemas.microsoft.com/internal/obd"/>
+    <ds:schemaRef ds:uri="http://schemas.microsoft.com/office/infopath/2007/PartnerControls"/>
   </ds:schemaRefs>
 </ds:datastoreItem>
 </file>